--- a/test/Работа: test. Вариант N1. Ответы..docx
+++ b/test/Работа: test. Вариант N1. Ответы..docx
@@ -15,21 +15,21 @@
       <w:r>
         <w:t>Задача N1</w:t>
         <w:br/>
-        <w:t>1748</w:t>
+        <w:t>300</w:t>
       </w:r>
     </w:p>
     <w:p>
       <w:r>
         <w:t>Задача N2</w:t>
         <w:br/>
-        <w:t>60.15303225806452</w:t>
+        <w:t>43.3809963099631</w:t>
       </w:r>
     </w:p>
     <w:p>
       <w:r>
         <w:t>Задача N3</w:t>
         <w:br/>
-        <w:t>4.0344827586206895</w:t>
+        <w:t>6.2105263157894735</w:t>
       </w:r>
     </w:p>
     <w:sectPr>

--- a/test/Работа: test. Вариант N1. Ответы..docx
+++ b/test/Работа: test. Вариант N1. Ответы..docx
@@ -13,23 +13,41 @@
     </w:p>
     <w:p>
       <w:r>
+        <w:rPr>
+          <w:b/>
+        </w:rPr>
         <w:t>Задача N1</w:t>
-        <w:br/>
-        <w:t>300</w:t>
       </w:r>
     </w:p>
     <w:p>
       <w:r>
-        <w:t>Задача N2</w:t>
-        <w:br/>
-        <w:t>43.3809963099631</w:t>
+        <w:t>4550</w:t>
       </w:r>
     </w:p>
     <w:p>
       <w:r>
+        <w:rPr>
+          <w:b/>
+        </w:rPr>
+        <w:t>Задача N2</w:t>
+      </w:r>
+    </w:p>
+    <w:p>
+      <w:r>
+        <w:t>4.9397278029812055</w:t>
+      </w:r>
+    </w:p>
+    <w:p>
+      <w:r>
+        <w:rPr>
+          <w:b/>
+        </w:rPr>
         <w:t>Задача N3</w:t>
-        <w:br/>
-        <w:t>6.2105263157894735</w:t>
+      </w:r>
+    </w:p>
+    <w:p>
+      <w:r>
+        <w:t>6.219512195121951</w:t>
       </w:r>
     </w:p>
     <w:sectPr>
